--- a/OpenLDAP - Build libs.docx
+++ b/OpenLDAP - Build libs.docx
@@ -1,16 +1,21 @@
 
 <file path=word/document.xml><?xml version="1.0" encoding="utf-8"?>
-<w:document xmlns:wpc="http://schemas.microsoft.com/office/word/2010/wordprocessingCanvas" xmlns:cx="http://schemas.microsoft.com/office/drawing/2014/chartex" xmlns:cx1="http://schemas.microsoft.com/office/drawing/2015/9/8/chartex" xmlns:cx2="http://schemas.microsoft.com/office/drawing/2015/10/21/chartex" xmlns:cx3="http://schemas.microsoft.com/office/drawing/2016/5/9/chartex" xmlns:cx4="http://schemas.microsoft.com/office/drawing/2016/5/10/chartex" xmlns:cx5="http://schemas.microsoft.com/office/drawing/2016/5/11/chartex" xmlns:cx6="http://schemas.microsoft.com/office/drawing/2016/5/12/chartex" xmlns:cx7="http://schemas.microsoft.com/office/drawing/2016/5/13/chartex" xmlns:cx8="http://schemas.microsoft.com/office/drawing/2016/5/14/chartex" xmlns:mc="http://schemas.openxmlformats.org/markup-compatibility/2006" xmlns:aink="http://schemas.microsoft.com/office/drawing/2016/ink" xmlns:am3d="http://schemas.microsoft.com/office/drawing/2017/model3d" xmlns:o="urn:schemas-microsoft-com:office:office" xmlns:oel="http://schemas.microsoft.com/office/2019/extlst" xmlns:r="http://schemas.openxmlformats.org/officeDocument/2006/relationships" xmlns:m="http://schemas.openxmlformats.org/officeDocument/2006/math" xmlns:v="urn:schemas-microsoft-com:vml" xmlns:wp14="http://schemas.microsoft.com/office/word/2010/wordprocessingDrawing" xmlns:wp="http://schemas.openxmlformats.org/drawingml/2006/wordprocessingDrawing" xmlns:w10="urn:schemas-microsoft-com:office:word" xmlns:w="http://schemas.openxmlformats.org/wordprocessingml/2006/main" xmlns:w14="http://schemas.microsoft.com/office/word/2010/wordml" xmlns:w15="http://schemas.microsoft.com/office/word/2012/wordml" xmlns:w16cex="http://schemas.microsoft.com/office/word/2018/wordml/cex" xmlns:w16cid="http://schemas.microsoft.com/office/word/2016/wordml/cid" xmlns:w16="http://schemas.microsoft.com/office/word/2018/wordml" xmlns:w16du="http://schemas.microsoft.com/office/word/2023/wordml/word16du" xmlns:w16sdtdh="http://schemas.microsoft.com/office/word/2020/wordml/sdtdatahash" xmlns:w16se="http://schemas.microsoft.com/office/word/2015/wordml/symex" xmlns:wpg="http://schemas.microsoft.com/office/word/2010/wordprocessingGroup" xmlns:wpi="http://schemas.microsoft.com/office/word/2010/wordprocessingInk" xmlns:wne="http://schemas.microsoft.com/office/word/2006/wordml" xmlns:wps="http://schemas.microsoft.com/office/word/2010/wordprocessingShape" mc:Ignorable="w14 w15 w16se w16cid w16 w16cex w16sdtdh w16du wp14">
+<w:document xmlns:wpc="http://schemas.microsoft.com/office/word/2010/wordprocessingCanvas" xmlns:cx="http://schemas.microsoft.com/office/drawing/2014/chartex" xmlns:cx1="http://schemas.microsoft.com/office/drawing/2015/9/8/chartex" xmlns:cx2="http://schemas.microsoft.com/office/drawing/2015/10/21/chartex" xmlns:cx3="http://schemas.microsoft.com/office/drawing/2016/5/9/chartex" xmlns:cx4="http://schemas.microsoft.com/office/drawing/2016/5/10/chartex" xmlns:cx5="http://schemas.microsoft.com/office/drawing/2016/5/11/chartex" xmlns:cx6="http://schemas.microsoft.com/office/drawing/2016/5/12/chartex" xmlns:cx7="http://schemas.microsoft.com/office/drawing/2016/5/13/chartex" xmlns:cx8="http://schemas.microsoft.com/office/drawing/2016/5/14/chartex" xmlns:mc="http://schemas.openxmlformats.org/markup-compatibility/2006" xmlns:aink="http://schemas.microsoft.com/office/drawing/2016/ink" xmlns:am3d="http://schemas.microsoft.com/office/drawing/2017/model3d" xmlns:o="urn:schemas-microsoft-com:office:office" xmlns:oel="http://schemas.microsoft.com/office/2019/extlst" xmlns:r="http://schemas.openxmlformats.org/officeDocument/2006/relationships" xmlns:m="http://schemas.openxmlformats.org/officeDocument/2006/math" xmlns:v="urn:schemas-microsoft-com:vml" xmlns:wp14="http://schemas.microsoft.com/office/word/2010/wordprocessingDrawing" xmlns:wp="http://schemas.openxmlformats.org/drawingml/2006/wordprocessingDrawing" xmlns:w10="urn:schemas-microsoft-com:office:word" xmlns:w="http://schemas.openxmlformats.org/wordprocessingml/2006/main" xmlns:w14="http://schemas.microsoft.com/office/word/2010/wordml" xmlns:w15="http://schemas.microsoft.com/office/word/2012/wordml" xmlns:w16cex="http://schemas.microsoft.com/office/word/2018/wordml/cex" xmlns:w16cid="http://schemas.microsoft.com/office/word/2016/wordml/cid" xmlns:w16="http://schemas.microsoft.com/office/word/2018/wordml" xmlns:w16du="http://schemas.microsoft.com/office/word/2023/wordml/word16du" xmlns:w16sdtdh="http://schemas.microsoft.com/office/word/2020/wordml/sdtdatahash" xmlns:w16sdtfl="http://schemas.microsoft.com/office/word/2024/wordml/sdtformatlock" xmlns:w16se="http://schemas.microsoft.com/office/word/2015/wordml/symex" xmlns:wpg="http://schemas.microsoft.com/office/word/2010/wordprocessingGroup" xmlns:wpi="http://schemas.microsoft.com/office/word/2010/wordprocessingInk" xmlns:wne="http://schemas.microsoft.com/office/word/2006/wordml" xmlns:wps="http://schemas.microsoft.com/office/word/2010/wordprocessingShape" mc:Ignorable="w14 w15 w16se w16cid w16 w16cex w16sdtdh w16sdtfl w16du wp14">
   <w:body>
     <w:p>
       <w:pPr>
-        <w:rPr>
+        <w:jc w:val="center"/>
+        <w:rPr>
+          <w:b/>
+          <w:bCs/>
           <w:lang w:val="en-US"/>
         </w:rPr>
       </w:pPr>
       <w:proofErr w:type="spellStart"/>
       <w:r>
         <w:rPr>
+          <w:b/>
+          <w:bCs/>
           <w:lang w:val="en-US"/>
         </w:rPr>
         <w:t>OpenLDAP</w:t>
@@ -18,6 +23,8 @@
       <w:proofErr w:type="spellEnd"/>
       <w:r>
         <w:rPr>
+          <w:b/>
+          <w:bCs/>
           <w:lang w:val="en-US"/>
         </w:rPr>
         <w:t xml:space="preserve"> – Build libraries only</w:t>
@@ -32,6 +39,7 @@
     </w:p>
     <w:p>
       <w:pPr>
+        <w:spacing w:after="0"/>
         <w:rPr>
           <w:lang w:val="en-US"/>
         </w:rPr>
@@ -67,6 +75,7 @@
     </w:p>
     <w:p>
       <w:pPr>
+        <w:spacing w:after="0"/>
         <w:rPr>
           <w:lang w:val="en-US"/>
         </w:rPr>
@@ -116,13 +125,62 @@
     <w:p>
       <w:pPr>
         <w:pStyle w:val="Heading1"/>
-      </w:pPr>
-      <w:r>
-        <w:t>Source</w:t>
-      </w:r>
-    </w:p>
-    <w:p>
-      <w:pPr>
+        <w:rPr>
+          <w:lang w:val="en-US"/>
+        </w:rPr>
+      </w:pPr>
+      <w:r>
+        <w:rPr>
+          <w:lang w:val="en-US"/>
+        </w:rPr>
+        <w:t xml:space="preserve">Build </w:t>
+      </w:r>
+      <w:proofErr w:type="spellStart"/>
+      <w:r>
+        <w:rPr>
+          <w:lang w:val="en-US"/>
+        </w:rPr>
+        <w:t>OpenLDAP</w:t>
+      </w:r>
+      <w:proofErr w:type="spellEnd"/>
+      <w:r>
+        <w:rPr>
+          <w:lang w:val="en-US"/>
+        </w:rPr>
+        <w:t xml:space="preserve"> – Linux with </w:t>
+      </w:r>
+      <w:proofErr w:type="spellStart"/>
+      <w:r>
+        <w:rPr>
+          <w:lang w:val="en-US"/>
+        </w:rPr>
+        <w:t>M</w:t>
+      </w:r>
+      <w:r>
+        <w:rPr>
+          <w:lang w:val="en-US"/>
+        </w:rPr>
+        <w:t>akefile</w:t>
+      </w:r>
+      <w:proofErr w:type="spellEnd"/>
+    </w:p>
+    <w:p>
+      <w:pPr>
+        <w:spacing w:after="0"/>
+        <w:rPr>
+          <w:lang w:val="en-US"/>
+        </w:rPr>
+      </w:pPr>
+      <w:r>
+        <w:rPr>
+          <w:lang w:val="en-US"/>
+        </w:rPr>
+        <w:t>Source:</w:t>
+      </w:r>
+    </w:p>
+    <w:p>
+      <w:pPr>
+        <w:spacing w:after="0"/>
         <w:rPr>
           <w:lang w:val="fr-FR" w:eastAsia="en-US"/>
         </w:rPr>
@@ -146,7 +204,7 @@
     </w:p>
     <w:p>
       <w:pPr>
-        <w:pStyle w:val="Heading1"/>
+        <w:spacing w:after="0"/>
       </w:pPr>
       <w:proofErr w:type="spellStart"/>
       <w:r>
@@ -175,6 +233,7 @@
     </w:p>
     <w:p>
       <w:pPr>
+        <w:spacing w:after="0"/>
         <w:rPr>
           <w:lang w:val="fr-FR" w:eastAsia="en-US"/>
         </w:rPr>
@@ -199,59 +258,194 @@
     <w:p>
       <w:pPr>
         <w:pStyle w:val="Heading1"/>
-      </w:pPr>
+        <w:rPr>
+          <w:lang w:val="en-US"/>
+        </w:rPr>
+      </w:pPr>
+      <w:r>
+        <w:rPr>
+          <w:lang w:val="en-US"/>
+        </w:rPr>
+        <w:t xml:space="preserve">Build </w:t>
+      </w:r>
       <w:proofErr w:type="spellStart"/>
       <w:r>
-        <w:t>Build</w:t>
+        <w:rPr>
+          <w:lang w:val="en-US"/>
+        </w:rPr>
+        <w:t>OpenLDAP</w:t>
       </w:r>
       <w:proofErr w:type="spellEnd"/>
       <w:r>
+        <w:rPr>
+          <w:lang w:val="en-US"/>
+        </w:rPr>
+        <w:t xml:space="preserve"> – Windows </w:t>
+      </w:r>
+      <w:r>
+        <w:rPr>
+          <w:lang w:val="en-US"/>
+        </w:rPr>
+        <w:t>with V</w:t>
+      </w:r>
+      <w:r>
+        <w:rPr>
+          <w:lang w:val="en-US"/>
+        </w:rPr>
+        <w:t>isual Studio</w:t>
+      </w:r>
+    </w:p>
+    <w:p>
+      <w:pPr>
+        <w:rPr>
+          <w:lang w:val="en-US" w:eastAsia="en-US"/>
+        </w:rPr>
+      </w:pPr>
+      <w:r>
+        <w:rPr>
+          <w:lang w:val="en-US" w:eastAsia="en-US"/>
+        </w:rPr>
+        <w:t>Git clone</w:t>
+      </w:r>
+      <w:r>
+        <w:rPr>
+          <w:lang w:val="en-US" w:eastAsia="en-US"/>
+        </w:rPr>
+        <w:t xml:space="preserve"> the </w:t>
+      </w:r>
+      <w:proofErr w:type="spellStart"/>
+      <w:r>
+        <w:rPr>
+          <w:lang w:val="en-US" w:eastAsia="en-US"/>
+        </w:rPr>
+        <w:t>src</w:t>
+      </w:r>
+      <w:proofErr w:type="spellEnd"/>
+      <w:r>
+        <w:rPr>
+          <w:lang w:val="en-US" w:eastAsia="en-US"/>
+        </w:rPr>
+        <w:t xml:space="preserve"> code </w:t>
+      </w:r>
+      <w:r>
+        <w:rPr>
+          <w:lang w:val="en-US" w:eastAsia="en-US"/>
+        </w:rPr>
+        <w:t xml:space="preserve">(as zip file) </w:t>
+      </w:r>
+      <w:r>
+        <w:rPr>
+          <w:lang w:val="en-US" w:eastAsia="en-US"/>
+        </w:rPr>
+        <w:t>f</w:t>
+      </w:r>
+      <w:r>
+        <w:rPr>
+          <w:lang w:val="en-US" w:eastAsia="en-US"/>
+        </w:rPr>
+        <w:t xml:space="preserve">rom the </w:t>
+      </w:r>
+      <w:proofErr w:type="gramStart"/>
+      <w:r>
+        <w:rPr>
+          <w:lang w:val="en-US" w:eastAsia="en-US"/>
+        </w:rPr>
+        <w:t xml:space="preserve">below </w:t>
+      </w:r>
+      <w:r>
+        <w:rPr>
+          <w:lang w:val="en-US" w:eastAsia="en-US"/>
+        </w:rPr>
         <w:t xml:space="preserve"> </w:t>
       </w:r>
       <w:proofErr w:type="spellStart"/>
       <w:r>
-        <w:t>with</w:t>
+        <w:rPr>
+          <w:lang w:val="en-US" w:eastAsia="en-US"/>
+        </w:rPr>
+        <w:t>github</w:t>
       </w:r>
       <w:proofErr w:type="spellEnd"/>
-      <w:r>
-        <w:t xml:space="preserve"> </w:t>
-      </w:r>
-      <w:r>
-        <w:t xml:space="preserve">VS </w:t>
-      </w:r>
-      <w:proofErr w:type="spellStart"/>
-      <w:r>
-        <w:t>vcxproj</w:t>
-      </w:r>
-      <w:proofErr w:type="spellEnd"/>
-    </w:p>
-    <w:p>
-      <w:pPr>
-        <w:rPr>
-          <w:lang w:val="fr-FR" w:eastAsia="en-US"/>
+      <w:proofErr w:type="gramEnd"/>
+      <w:r>
+        <w:rPr>
+          <w:lang w:val="en-US" w:eastAsia="en-US"/>
+        </w:rPr>
+        <w:t xml:space="preserve"> repo</w:t>
+      </w:r>
+      <w:r>
+        <w:rPr>
+          <w:lang w:val="en-US" w:eastAsia="en-US"/>
+        </w:rPr>
+        <w:t xml:space="preserve"> to</w:t>
+      </w:r>
+    </w:p>
+    <w:p>
+      <w:pPr>
+        <w:ind w:firstLine="708"/>
+        <w:rPr>
+          <w:lang w:val="nl-BE" w:eastAsia="en-US"/>
+        </w:rPr>
+      </w:pPr>
+      <w:r>
+        <w:rPr>
+          <w:lang w:val="nl-BE" w:eastAsia="en-US"/>
+        </w:rPr>
+        <w:t>D:\Program32bit\openldap-2.4.47</w:t>
+      </w:r>
+    </w:p>
+    <w:p>
+      <w:pPr>
+        <w:ind w:firstLine="708"/>
+        <w:rPr>
+          <w:lang w:val="nl-BE" w:eastAsia="en-US"/>
         </w:rPr>
       </w:pPr>
       <w:hyperlink r:id="rId9" w:history="1">
         <w:r>
           <w:rPr>
             <w:rStyle w:val="Hyperlink"/>
-            <w:lang w:val="fr-FR" w:eastAsia="en-US"/>
+            <w:lang w:val="nl-BE" w:eastAsia="en-US"/>
           </w:rPr>
           <w:t>https://github.com/winlibs/openldap</w:t>
         </w:r>
       </w:hyperlink>
-    </w:p>
-    <w:p>
-      <w:pPr>
-        <w:rPr>
-          <w:lang w:val="en-US" w:eastAsia="en-US"/>
-        </w:rPr>
-      </w:pPr>
-      <w:r>
-        <w:rPr>
-          <w:lang w:val="en-US" w:eastAsia="en-US"/>
-        </w:rPr>
-        <w:t xml:space="preserve">Download the </w:t>
+      <w:r>
+        <w:rPr>
+          <w:lang w:val="nl-BE" w:eastAsia="en-US"/>
+        </w:rPr>
+        <w:t xml:space="preserve">    =</w:t>
+      </w:r>
+      <w:r>
+        <w:rPr>
+          <w:lang w:val="en-US" w:eastAsia="en-US"/>
+        </w:rPr>
+        <w:sym w:font="Wingdings" w:char="F0E8"/>
+      </w:r>
+      <w:r>
+        <w:rPr>
+          <w:lang w:val="nl-BE" w:eastAsia="en-US"/>
+        </w:rPr>
+        <w:t xml:space="preserve">  </w:t>
+      </w:r>
+      <w:r>
+        <w:rPr>
+          <w:lang w:val="nl-BE" w:eastAsia="en-US"/>
+        </w:rPr>
+        <w:t>openldap-2.4.47.zip</w:t>
+      </w:r>
+    </w:p>
+    <w:p>
+      <w:pPr>
+        <w:rPr>
+          <w:lang w:val="en-US" w:eastAsia="en-US"/>
+        </w:rPr>
+      </w:pPr>
+      <w:r>
+        <w:rPr>
+          <w:lang w:val="en-US" w:eastAsia="en-US"/>
+        </w:rPr>
+        <w:t xml:space="preserve">The </w:t>
       </w:r>
       <w:proofErr w:type="spellStart"/>
       <w:r>
@@ -265,47 +459,6 @@
         <w:rPr>
           <w:lang w:val="en-US" w:eastAsia="en-US"/>
         </w:rPr>
-        <w:t xml:space="preserve"> code f</w:t>
-      </w:r>
-      <w:r>
-        <w:rPr>
-          <w:lang w:val="en-US" w:eastAsia="en-US"/>
-        </w:rPr>
-        <w:t xml:space="preserve">rom the above </w:t>
-      </w:r>
-      <w:proofErr w:type="spellStart"/>
-      <w:r>
-        <w:rPr>
-          <w:lang w:val="en-US" w:eastAsia="en-US"/>
-        </w:rPr>
-        <w:t>github</w:t>
-      </w:r>
-      <w:proofErr w:type="spellEnd"/>
-      <w:r>
-        <w:rPr>
-          <w:lang w:val="en-US" w:eastAsia="en-US"/>
-        </w:rPr>
-        <w:t xml:space="preserve"> repo.</w:t>
-      </w:r>
-      <w:r>
-        <w:rPr>
-          <w:lang w:val="en-US" w:eastAsia="en-US"/>
-        </w:rPr>
-        <w:br/>
-        <w:t xml:space="preserve">The </w:t>
-      </w:r>
-      <w:proofErr w:type="spellStart"/>
-      <w:r>
-        <w:rPr>
-          <w:lang w:val="en-US" w:eastAsia="en-US"/>
-        </w:rPr>
-        <w:t>src</w:t>
-      </w:r>
-      <w:proofErr w:type="spellEnd"/>
-      <w:r>
-        <w:rPr>
-          <w:lang w:val="en-US" w:eastAsia="en-US"/>
-        </w:rPr>
         <w:t xml:space="preserve"> code has already the </w:t>
       </w:r>
       <w:proofErr w:type="gramStart"/>
@@ -333,26 +486,6 @@
           <w:lang w:val="en-US" w:eastAsia="en-US"/>
         </w:rPr>
         <w:t xml:space="preserve"> you don’t have to do anything.</w:t>
-      </w:r>
-    </w:p>
-    <w:p>
-      <w:pPr>
-        <w:rPr>
-          <w:lang w:val="en-US" w:eastAsia="en-US"/>
-        </w:rPr>
-      </w:pPr>
-    </w:p>
-    <w:p>
-      <w:pPr>
-        <w:rPr>
-          <w:lang w:val="fr-FR" w:eastAsia="en-US"/>
-        </w:rPr>
-      </w:pPr>
-      <w:r>
-        <w:rPr>
-          <w:lang w:val="fr-FR" w:eastAsia="en-US"/>
-        </w:rPr>
-        <w:t>The README states :</w:t>
       </w:r>
     </w:p>
     <w:p>
@@ -361,6 +494,7 @@
           <w:ilvl w:val="0"/>
           <w:numId w:val="3"/>
         </w:numPr>
+        <w:spacing w:after="0"/>
         <w:rPr>
           <w:b/>
           <w:bCs/>
@@ -373,13 +507,85 @@
           <w:bCs/>
           <w:lang w:val="nl-BE" w:eastAsia="en-US"/>
         </w:rPr>
+        <w:t>Requirements</w:t>
+      </w:r>
+    </w:p>
+    <w:p>
+      <w:pPr>
+        <w:spacing w:after="0"/>
+        <w:ind w:left="1068" w:firstLine="348"/>
+        <w:rPr>
+          <w:lang w:val="nl-BE" w:eastAsia="en-US"/>
+        </w:rPr>
+      </w:pPr>
+      <w:r>
+        <w:rPr>
+          <w:lang w:val="nl-BE" w:eastAsia="en-US"/>
+        </w:rPr>
+        <w:t>OpenSSL</w:t>
+      </w:r>
+    </w:p>
+    <w:p>
+      <w:pPr>
+        <w:spacing w:after="0"/>
+        <w:ind w:left="720" w:firstLine="696"/>
+        <w:rPr>
+          <w:lang w:val="nl-BE" w:eastAsia="en-US"/>
+        </w:rPr>
+      </w:pPr>
+      <w:r>
+        <w:rPr>
+          <w:lang w:val="nl-BE" w:eastAsia="en-US"/>
+        </w:rPr>
+        <w:t>SASL</w:t>
+      </w:r>
+    </w:p>
+    <w:p>
+      <w:pPr>
+        <w:rPr>
+          <w:lang w:val="fr-FR" w:eastAsia="en-US"/>
+        </w:rPr>
+      </w:pPr>
+    </w:p>
+    <w:p>
+      <w:pPr>
+        <w:rPr>
+          <w:lang w:val="fr-FR" w:eastAsia="en-US"/>
+        </w:rPr>
+      </w:pPr>
+      <w:r>
+        <w:rPr>
+          <w:lang w:val="fr-FR" w:eastAsia="en-US"/>
+        </w:rPr>
+        <w:t>The README states :</w:t>
+      </w:r>
+    </w:p>
+    <w:p>
+      <w:pPr>
+        <w:numPr>
+          <w:ilvl w:val="0"/>
+          <w:numId w:val="3"/>
+        </w:numPr>
+        <w:rPr>
+          <w:b/>
+          <w:bCs/>
+          <w:lang w:val="nl-BE" w:eastAsia="en-US"/>
+        </w:rPr>
+      </w:pPr>
+      <w:r>
+        <w:rPr>
+          <w:b/>
+          <w:bCs/>
+          <w:lang w:val="nl-BE" w:eastAsia="en-US"/>
+        </w:rPr>
         <w:t>Available prebuilt libraries</w:t>
       </w:r>
     </w:p>
     <w:p>
       <w:pPr>
-        <w:rPr>
-          <w:lang w:val="fr-FR" w:eastAsia="en-US"/>
+        <w:ind w:left="1416"/>
+        <w:rPr>
+          <w:lang w:val="en-US" w:eastAsia="en-US"/>
         </w:rPr>
       </w:pPr>
       <w:r>
@@ -401,21 +607,16 @@
     <w:p>
       <w:pPr>
         <w:spacing w:after="0"/>
-        <w:rPr>
-          <w:lang w:val="fr-FR" w:eastAsia="en-US"/>
-        </w:rPr>
-      </w:pPr>
-      <w:r>
-        <w:rPr>
-          <w:lang w:val="fr-FR" w:eastAsia="en-US"/>
-        </w:rPr>
-        <w:tab/>
-      </w:r>
+        <w:ind w:left="1416"/>
+        <w:rPr>
+          <w:lang w:val="en-US" w:eastAsia="en-US"/>
+        </w:rPr>
+      </w:pPr>
       <w:hyperlink r:id="rId11" w:history="1">
         <w:r>
           <w:rPr>
             <w:rStyle w:val="Hyperlink"/>
-            <w:lang w:val="fr-FR" w:eastAsia="en-US"/>
+            <w:lang w:val="en-US" w:eastAsia="en-US"/>
           </w:rPr>
           <w:t>https://windows.php.net/downloads/php-sdk/deps/vc15/x86/</w:t>
         </w:r>
@@ -424,6 +625,7 @@
     <w:p>
       <w:pPr>
         <w:spacing w:after="0"/>
+        <w:ind w:left="1416"/>
         <w:rPr>
           <w:lang w:val="fr-FR" w:eastAsia="en-US"/>
         </w:rPr>
@@ -432,122 +634,7 @@
         <w:rPr>
           <w:lang w:val="fr-FR" w:eastAsia="en-US"/>
         </w:rPr>
-        <w:tab/>
         <w:t>Download : libsasl-2.1.27…zip</w:t>
-      </w:r>
-    </w:p>
-    <w:p>
-      <w:pPr>
-        <w:rPr>
-          <w:lang w:val="fr-FR" w:eastAsia="en-US"/>
-        </w:rPr>
-      </w:pPr>
-    </w:p>
-    <w:p>
-      <w:pPr>
-        <w:numPr>
-          <w:ilvl w:val="0"/>
-          <w:numId w:val="3"/>
-        </w:numPr>
-        <w:rPr>
-          <w:b/>
-          <w:bCs/>
-          <w:lang w:val="nl-BE" w:eastAsia="en-US"/>
-        </w:rPr>
-      </w:pPr>
-      <w:r>
-        <w:rPr>
-          <w:b/>
-          <w:bCs/>
-          <w:lang w:val="nl-BE" w:eastAsia="en-US"/>
-        </w:rPr>
-        <w:t>Requirements</w:t>
-      </w:r>
-    </w:p>
-    <w:p>
-      <w:pPr>
-        <w:numPr>
-          <w:ilvl w:val="0"/>
-          <w:numId w:val="3"/>
-        </w:numPr>
-        <w:rPr>
-          <w:lang w:val="nl-BE" w:eastAsia="en-US"/>
-        </w:rPr>
-      </w:pPr>
-      <w:r>
-        <w:rPr>
-          <w:lang w:val="nl-BE" w:eastAsia="en-US"/>
-        </w:rPr>
-        <w:t>OpenSSL</w:t>
-      </w:r>
-    </w:p>
-    <w:p>
-      <w:pPr>
-        <w:numPr>
-          <w:ilvl w:val="0"/>
-          <w:numId w:val="3"/>
-        </w:numPr>
-        <w:rPr>
-          <w:lang w:val="nl-BE" w:eastAsia="en-US"/>
-        </w:rPr>
-      </w:pPr>
-      <w:r>
-        <w:rPr>
-          <w:lang w:val="nl-BE" w:eastAsia="en-US"/>
-        </w:rPr>
-        <w:t>SASL</w:t>
-      </w:r>
-    </w:p>
-    <w:p>
-      <w:pPr>
-        <w:numPr>
-          <w:ilvl w:val="0"/>
-          <w:numId w:val="3"/>
-        </w:numPr>
-        <w:rPr>
-          <w:b/>
-          <w:bCs/>
-          <w:lang w:val="nl-BE" w:eastAsia="en-US"/>
-        </w:rPr>
-      </w:pPr>
-      <w:r>
-        <w:rPr>
-          <w:b/>
-          <w:bCs/>
-          <w:lang w:val="nl-BE" w:eastAsia="en-US"/>
-        </w:rPr>
-        <w:t>Building</w:t>
-      </w:r>
-    </w:p>
-    <w:p>
-      <w:pPr>
-        <w:numPr>
-          <w:ilvl w:val="0"/>
-          <w:numId w:val="4"/>
-        </w:numPr>
-        <w:rPr>
-          <w:lang w:val="en-US" w:eastAsia="en-US"/>
-        </w:rPr>
-      </w:pPr>
-      <w:r>
-        <w:rPr>
-          <w:lang w:val="en-US" w:eastAsia="en-US"/>
-        </w:rPr>
-        <w:t xml:space="preserve">Put or </w:t>
-      </w:r>
-      <w:proofErr w:type="spellStart"/>
-      <w:r>
-        <w:rPr>
-          <w:lang w:val="en-US" w:eastAsia="en-US"/>
-        </w:rPr>
-        <w:t>symlink</w:t>
-      </w:r>
-      <w:proofErr w:type="spellEnd"/>
-      <w:r>
-        <w:rPr>
-          <w:lang w:val="en-US" w:eastAsia="en-US"/>
-        </w:rPr>
-        <w:t xml:space="preserve"> the dependency builds into the win32/deps</w:t>
       </w:r>
     </w:p>
     <w:p>
@@ -567,7 +654,6 @@
           <w:color w:val="FF0000"/>
           <w:lang w:val="nl-BE" w:eastAsia="en-US"/>
         </w:rPr>
-        <w:lastRenderedPageBreak/>
         <w:t>Apply openldap.patch</w:t>
       </w:r>
     </w:p>
@@ -667,150 +753,278 @@
     </w:p>
     <w:p>
       <w:pPr>
-        <w:numPr>
-          <w:ilvl w:val="0"/>
-          <w:numId w:val="4"/>
-        </w:numPr>
-        <w:rPr>
-          <w:lang w:val="en-US" w:eastAsia="en-US"/>
-        </w:rPr>
-      </w:pPr>
-      <w:r>
-        <w:rPr>
-          <w:lang w:val="en-US" w:eastAsia="en-US"/>
-        </w:rPr>
-        <w:t xml:space="preserve">The builds are now found in the out/ </w:t>
+        <w:rPr>
+          <w:lang w:val="en-US" w:eastAsia="en-US"/>
+        </w:rPr>
+      </w:pPr>
+    </w:p>
+    <w:p>
+      <w:pPr>
+        <w:rPr>
+          <w:b/>
+          <w:bCs/>
+          <w:u w:val="single"/>
+          <w:lang w:val="en-US" w:eastAsia="en-US"/>
+        </w:rPr>
+      </w:pPr>
+      <w:r>
+        <w:rPr>
+          <w:b/>
+          <w:bCs/>
+          <w:u w:val="single"/>
+          <w:lang w:val="en-US" w:eastAsia="en-US"/>
+        </w:rPr>
+        <w:lastRenderedPageBreak/>
+        <w:t>Summary:</w:t>
+      </w:r>
+    </w:p>
+    <w:p>
+      <w:pPr>
+        <w:spacing w:after="0"/>
+        <w:rPr>
+          <w:lang w:val="en-US" w:eastAsia="en-US"/>
+        </w:rPr>
+      </w:pPr>
+      <w:r>
+        <w:rPr>
+          <w:lang w:val="en-US" w:eastAsia="en-US"/>
+        </w:rPr>
+        <w:t xml:space="preserve">Under </w:t>
+      </w:r>
+      <w:r>
+        <w:rPr>
+          <w:lang w:val="en-US" w:eastAsia="en-US"/>
+        </w:rPr>
+        <w:tab/>
+      </w:r>
+      <w:r>
+        <w:rPr>
+          <w:lang w:val="en-US" w:eastAsia="en-US"/>
+        </w:rPr>
+        <w:t>D:\Program32bit</w:t>
+      </w:r>
+      <w:r>
+        <w:rPr>
+          <w:lang w:val="en-US" w:eastAsia="en-US"/>
+        </w:rPr>
+        <w:t>, there are</w:t>
+      </w:r>
+    </w:p>
+    <w:p>
+      <w:pPr>
+        <w:spacing w:after="0"/>
+        <w:rPr>
+          <w:lang w:val="en-US" w:eastAsia="en-US"/>
+        </w:rPr>
+      </w:pPr>
+      <w:r>
+        <w:rPr>
+          <w:lang w:val="en-US" w:eastAsia="en-US"/>
+        </w:rPr>
+        <w:t>libsasl-2.1.27</w:t>
+      </w:r>
+      <w:r>
+        <w:rPr>
+          <w:lang w:val="en-US" w:eastAsia="en-US"/>
+        </w:rPr>
+        <w:tab/>
+      </w:r>
+      <w:r>
+        <w:rPr>
+          <w:lang w:val="en-US" w:eastAsia="en-US"/>
+        </w:rPr>
+        <w:tab/>
+        <w:t xml:space="preserve">: already </w:t>
+      </w:r>
+      <w:proofErr w:type="gramStart"/>
+      <w:r>
+        <w:rPr>
+          <w:lang w:val="en-US" w:eastAsia="en-US"/>
+        </w:rPr>
+        <w:t xml:space="preserve">contains  </w:t>
       </w:r>
       <w:proofErr w:type="spellStart"/>
       <w:r>
         <w:rPr>
           <w:lang w:val="en-US" w:eastAsia="en-US"/>
         </w:rPr>
-        <w:t>dir</w:t>
+        <w:t>libsasl.lin</w:t>
       </w:r>
       <w:proofErr w:type="spellEnd"/>
-    </w:p>
-    <w:p>
-      <w:pPr>
-        <w:rPr>
-          <w:lang w:val="en-US" w:eastAsia="en-US"/>
-        </w:rPr>
-      </w:pPr>
-    </w:p>
-    <w:p>
-      <w:pPr>
-        <w:rPr>
-          <w:lang w:val="en-US" w:eastAsia="en-US"/>
-        </w:rPr>
-      </w:pPr>
-      <w:r>
-        <w:rPr>
-          <w:lang w:val="en-US" w:eastAsia="en-US"/>
-        </w:rPr>
-        <w:t xml:space="preserve">Put the </w:t>
+      <w:proofErr w:type="gramEnd"/>
+      <w:r>
+        <w:rPr>
+          <w:lang w:val="en-US" w:eastAsia="en-US"/>
+        </w:rPr>
+        <w:t xml:space="preserve"> &amp; libsals.dll</w:t>
+      </w:r>
+      <w:r>
+        <w:rPr>
+          <w:lang w:val="en-US" w:eastAsia="en-US"/>
+        </w:rPr>
+        <w:tab/>
+        <w:t>(don’t have to build)</w:t>
+      </w:r>
+    </w:p>
+    <w:p>
+      <w:pPr>
+        <w:spacing w:after="0"/>
+        <w:rPr>
+          <w:lang w:val="en-US" w:eastAsia="en-US"/>
+        </w:rPr>
+      </w:pPr>
+      <w:r>
+        <w:rPr>
+          <w:lang w:val="en-US" w:eastAsia="en-US"/>
+        </w:rPr>
+        <w:t>openldap-2.4.47</w:t>
+      </w:r>
+      <w:r>
+        <w:rPr>
+          <w:lang w:val="en-US" w:eastAsia="en-US"/>
+        </w:rPr>
+        <w:tab/>
+        <w:t xml:space="preserve">: </w:t>
+      </w:r>
+      <w:proofErr w:type="gramStart"/>
+      <w:r>
+        <w:rPr>
+          <w:lang w:val="en-US" w:eastAsia="en-US"/>
+        </w:rPr>
+        <w:t>have to</w:t>
+      </w:r>
+      <w:proofErr w:type="gramEnd"/>
+      <w:r>
+        <w:rPr>
+          <w:lang w:val="en-US" w:eastAsia="en-US"/>
+        </w:rPr>
+        <w:t xml:space="preserve"> build</w:t>
+      </w:r>
+    </w:p>
+    <w:p>
+      <w:pPr>
+        <w:spacing w:after="0"/>
+        <w:rPr>
+          <w:lang w:val="en-US" w:eastAsia="en-US"/>
+        </w:rPr>
+      </w:pPr>
+    </w:p>
+    <w:p>
+      <w:pPr>
+        <w:pStyle w:val="Heading2"/>
+        <w:rPr>
+          <w:lang w:val="en-US"/>
+        </w:rPr>
+      </w:pPr>
+      <w:r>
+        <w:rPr>
+          <w:lang w:val="en-US"/>
+        </w:rPr>
+        <w:t xml:space="preserve">Build </w:t>
       </w:r>
       <w:proofErr w:type="spellStart"/>
       <w:r>
         <w:rPr>
-          <w:lang w:val="en-US" w:eastAsia="en-US"/>
-        </w:rPr>
-        <w:t>sr</w:t>
+          <w:lang w:val="en-US"/>
+        </w:rPr>
+        <w:t>O</w:t>
+      </w:r>
+      <w:r>
+        <w:rPr>
+          <w:lang w:val="en-US"/>
+        </w:rPr>
+        <w:t>pen</w:t>
+      </w:r>
+      <w:r>
+        <w:rPr>
+          <w:lang w:val="en-US"/>
+        </w:rPr>
+        <w:t>LDAP</w:t>
       </w:r>
       <w:proofErr w:type="spellEnd"/>
       <w:r>
         <w:rPr>
-          <w:lang w:val="en-US" w:eastAsia="en-US"/>
-        </w:rPr>
-        <w:t xml:space="preserve"> code in</w:t>
-      </w:r>
+          <w:lang w:val="en-US"/>
+        </w:rPr>
+        <w:t xml:space="preserve"> </w:t>
+      </w:r>
+      <w:r>
+        <w:rPr>
+          <w:lang w:val="en-US"/>
+        </w:rPr>
+        <w:t>with MSVC2017 (vc15)</w:t>
+      </w:r>
+    </w:p>
+    <w:p>
+      <w:pPr>
+        <w:spacing w:after="0"/>
+        <w:rPr>
+          <w:lang w:val="en-US" w:eastAsia="en-US"/>
+        </w:rPr>
+      </w:pPr>
+    </w:p>
+    <w:p>
+      <w:pPr>
+        <w:spacing w:after="0"/>
+        <w:rPr>
+          <w:lang w:val="en-US" w:eastAsia="en-US"/>
+        </w:rPr>
+      </w:pPr>
+      <w:r>
+        <w:rPr>
+          <w:lang w:val="en-US" w:eastAsia="en-US"/>
+        </w:rPr>
+        <w:t xml:space="preserve">The solution file is </w:t>
+      </w:r>
+      <w:r>
+        <w:rPr>
+          <w:lang w:val="en-US" w:eastAsia="en-US"/>
+        </w:rPr>
+        <w:t>in</w:t>
+      </w:r>
+    </w:p>
+    <w:p>
+      <w:pPr>
+        <w:spacing w:after="0"/>
+        <w:ind w:firstLine="708"/>
+        <w:rPr>
+          <w:b/>
+          <w:bCs/>
+          <w:color w:val="FF0000"/>
+          <w:lang w:val="en-US" w:eastAsia="en-US"/>
+        </w:rPr>
+      </w:pPr>
+      <w:r>
+        <w:rPr>
+          <w:lang w:val="en-US" w:eastAsia="en-US"/>
+        </w:rPr>
+        <w:t>D:\Program32bit\openldap-2.4.47\win32\vc15\</w:t>
+      </w:r>
+      <w:r>
+        <w:rPr>
+          <w:b/>
+          <w:bCs/>
+          <w:color w:val="FF0000"/>
+          <w:lang w:val="en-US" w:eastAsia="en-US"/>
+        </w:rPr>
+        <w:t>liblber.sln</w:t>
+      </w:r>
+    </w:p>
+    <w:p>
+      <w:pPr>
+        <w:rPr>
+          <w:lang w:val="en-US" w:eastAsia="en-US"/>
+        </w:rPr>
+      </w:pPr>
       <w:r>
         <w:rPr>
           <w:lang w:val="en-US" w:eastAsia="en-US"/>
         </w:rPr>
         <w:tab/>
       </w:r>
-    </w:p>
-    <w:p>
-      <w:pPr>
-        <w:rPr>
-          <w:lang w:val="en-US" w:eastAsia="en-US"/>
-        </w:rPr>
-      </w:pPr>
-      <w:r>
-        <w:rPr>
-          <w:lang w:val="en-US" w:eastAsia="en-US"/>
-        </w:rPr>
-        <w:tab/>
-      </w:r>
-      <w:r>
-        <w:rPr>
-          <w:lang w:val="en-US" w:eastAsia="en-US"/>
-        </w:rPr>
-        <w:t>D:\Program32bit\openldap-2.4.47</w:t>
-      </w:r>
-    </w:p>
-    <w:p>
-      <w:pPr>
-        <w:pStyle w:val="Heading2"/>
-      </w:pPr>
-      <w:r>
-        <w:t xml:space="preserve">Building </w:t>
-      </w:r>
-      <w:proofErr w:type="spellStart"/>
-      <w:r>
-        <w:t>with</w:t>
-      </w:r>
-      <w:proofErr w:type="spellEnd"/>
-      <w:r>
-        <w:t xml:space="preserve"> MSVC2017 (vc15)</w:t>
-      </w:r>
-    </w:p>
-    <w:p>
-      <w:pPr>
-        <w:rPr>
-          <w:lang w:val="fr-FR" w:eastAsia="en-US"/>
-        </w:rPr>
-      </w:pPr>
-    </w:p>
-    <w:p>
-      <w:pPr>
-        <w:rPr>
-          <w:lang w:val="en-US" w:eastAsia="en-US"/>
-        </w:rPr>
-      </w:pPr>
-      <w:r>
-        <w:rPr>
-          <w:lang w:val="en-US" w:eastAsia="en-US"/>
-        </w:rPr>
-        <w:t>D:\Program32bit\openldap-2.4.47\win32\vc15</w:t>
-      </w:r>
-      <w:r>
-        <w:rPr>
-          <w:lang w:val="en-US" w:eastAsia="en-US"/>
-        </w:rPr>
-        <w:t>\liblbe</w:t>
-      </w:r>
-      <w:r>
-        <w:rPr>
-          <w:lang w:val="en-US" w:eastAsia="en-US"/>
-        </w:rPr>
-        <w:t>r.sln</w:t>
-      </w:r>
-    </w:p>
-    <w:p>
-      <w:pPr>
-        <w:rPr>
-          <w:lang w:val="en-US" w:eastAsia="en-US"/>
-        </w:rPr>
-      </w:pPr>
-      <w:r>
-        <w:rPr>
-          <w:lang w:val="en-US" w:eastAsia="en-US"/>
-        </w:rPr>
-        <w:tab/>
-      </w:r>
-      <w:r>
-        <w:rPr>
+      <w:r>
+        <w:rPr>
+          <w:noProof/>
           <w:lang w:val="en-US" w:eastAsia="en-US"/>
         </w:rPr>
         <w:drawing>
@@ -869,7 +1083,7 @@
 </file>
 
 <file path=word/endnotes.xml><?xml version="1.0" encoding="utf-8"?>
-<w:endnotes xmlns:wpc="http://schemas.microsoft.com/office/word/2010/wordprocessingCanvas" xmlns:cx="http://schemas.microsoft.com/office/drawing/2014/chartex" xmlns:cx1="http://schemas.microsoft.com/office/drawing/2015/9/8/chartex" xmlns:cx2="http://schemas.microsoft.com/office/drawing/2015/10/21/chartex" xmlns:cx3="http://schemas.microsoft.com/office/drawing/2016/5/9/chartex" xmlns:cx4="http://schemas.microsoft.com/office/drawing/2016/5/10/chartex" xmlns:cx5="http://schemas.microsoft.com/office/drawing/2016/5/11/chartex" xmlns:cx6="http://schemas.microsoft.com/office/drawing/2016/5/12/chartex" xmlns:cx7="http://schemas.microsoft.com/office/drawing/2016/5/13/chartex" xmlns:cx8="http://schemas.microsoft.com/office/drawing/2016/5/14/chartex" xmlns:mc="http://schemas.openxmlformats.org/markup-compatibility/2006" xmlns:aink="http://schemas.microsoft.com/office/drawing/2016/ink" xmlns:am3d="http://schemas.microsoft.com/office/drawing/2017/model3d" xmlns:o="urn:schemas-microsoft-com:office:office" xmlns:oel="http://schemas.microsoft.com/office/2019/extlst" xmlns:r="http://schemas.openxmlformats.org/officeDocument/2006/relationships" xmlns:m="http://schemas.openxmlformats.org/officeDocument/2006/math" xmlns:v="urn:schemas-microsoft-com:vml" xmlns:wp14="http://schemas.microsoft.com/office/word/2010/wordprocessingDrawing" xmlns:wp="http://schemas.openxmlformats.org/drawingml/2006/wordprocessingDrawing" xmlns:w10="urn:schemas-microsoft-com:office:word" xmlns:w="http://schemas.openxmlformats.org/wordprocessingml/2006/main" xmlns:w14="http://schemas.microsoft.com/office/word/2010/wordml" xmlns:w15="http://schemas.microsoft.com/office/word/2012/wordml" xmlns:w16cex="http://schemas.microsoft.com/office/word/2018/wordml/cex" xmlns:w16cid="http://schemas.microsoft.com/office/word/2016/wordml/cid" xmlns:w16="http://schemas.microsoft.com/office/word/2018/wordml" xmlns:w16du="http://schemas.microsoft.com/office/word/2023/wordml/word16du" xmlns:w16sdtdh="http://schemas.microsoft.com/office/word/2020/wordml/sdtdatahash" xmlns:w16se="http://schemas.microsoft.com/office/word/2015/wordml/symex" xmlns:wpg="http://schemas.microsoft.com/office/word/2010/wordprocessingGroup" xmlns:wpi="http://schemas.microsoft.com/office/word/2010/wordprocessingInk" xmlns:wne="http://schemas.microsoft.com/office/word/2006/wordml" xmlns:wps="http://schemas.microsoft.com/office/word/2010/wordprocessingShape" mc:Ignorable="w14 w15 w16se w16cid w16 w16cex w16sdtdh w16du wp14">
+<w:endnotes xmlns:wpc="http://schemas.microsoft.com/office/word/2010/wordprocessingCanvas" xmlns:cx="http://schemas.microsoft.com/office/drawing/2014/chartex" xmlns:cx1="http://schemas.microsoft.com/office/drawing/2015/9/8/chartex" xmlns:cx2="http://schemas.microsoft.com/office/drawing/2015/10/21/chartex" xmlns:cx3="http://schemas.microsoft.com/office/drawing/2016/5/9/chartex" xmlns:cx4="http://schemas.microsoft.com/office/drawing/2016/5/10/chartex" xmlns:cx5="http://schemas.microsoft.com/office/drawing/2016/5/11/chartex" xmlns:cx6="http://schemas.microsoft.com/office/drawing/2016/5/12/chartex" xmlns:cx7="http://schemas.microsoft.com/office/drawing/2016/5/13/chartex" xmlns:cx8="http://schemas.microsoft.com/office/drawing/2016/5/14/chartex" xmlns:mc="http://schemas.openxmlformats.org/markup-compatibility/2006" xmlns:aink="http://schemas.microsoft.com/office/drawing/2016/ink" xmlns:am3d="http://schemas.microsoft.com/office/drawing/2017/model3d" xmlns:o="urn:schemas-microsoft-com:office:office" xmlns:oel="http://schemas.microsoft.com/office/2019/extlst" xmlns:r="http://schemas.openxmlformats.org/officeDocument/2006/relationships" xmlns:m="http://schemas.openxmlformats.org/officeDocument/2006/math" xmlns:v="urn:schemas-microsoft-com:vml" xmlns:wp14="http://schemas.microsoft.com/office/word/2010/wordprocessingDrawing" xmlns:wp="http://schemas.openxmlformats.org/drawingml/2006/wordprocessingDrawing" xmlns:w10="urn:schemas-microsoft-com:office:word" xmlns:w="http://schemas.openxmlformats.org/wordprocessingml/2006/main" xmlns:w14="http://schemas.microsoft.com/office/word/2010/wordml" xmlns:w15="http://schemas.microsoft.com/office/word/2012/wordml" xmlns:w16cex="http://schemas.microsoft.com/office/word/2018/wordml/cex" xmlns:w16cid="http://schemas.microsoft.com/office/word/2016/wordml/cid" xmlns:w16="http://schemas.microsoft.com/office/word/2018/wordml" xmlns:w16du="http://schemas.microsoft.com/office/word/2023/wordml/word16du" xmlns:w16sdtdh="http://schemas.microsoft.com/office/word/2020/wordml/sdtdatahash" xmlns:w16sdtfl="http://schemas.microsoft.com/office/word/2024/wordml/sdtformatlock" xmlns:w16se="http://schemas.microsoft.com/office/word/2015/wordml/symex" xmlns:wpg="http://schemas.microsoft.com/office/word/2010/wordprocessingGroup" xmlns:wpi="http://schemas.microsoft.com/office/word/2010/wordprocessingInk" xmlns:wne="http://schemas.microsoft.com/office/word/2006/wordml" xmlns:wps="http://schemas.microsoft.com/office/word/2010/wordprocessingShape" mc:Ignorable="w14 w15 w16se w16cid w16 w16cex w16sdtdh w16sdtfl w16du wp14">
   <w:endnote w:type="separator" w:id="-1">
     <w:p>
       <w:pPr>
@@ -894,7 +1108,7 @@
 </file>
 
 <file path=word/footer1.xml><?xml version="1.0" encoding="utf-8"?>
-<w:ftr xmlns:wpc="http://schemas.microsoft.com/office/word/2010/wordprocessingCanvas" xmlns:cx="http://schemas.microsoft.com/office/drawing/2014/chartex" xmlns:cx1="http://schemas.microsoft.com/office/drawing/2015/9/8/chartex" xmlns:cx2="http://schemas.microsoft.com/office/drawing/2015/10/21/chartex" xmlns:cx3="http://schemas.microsoft.com/office/drawing/2016/5/9/chartex" xmlns:cx4="http://schemas.microsoft.com/office/drawing/2016/5/10/chartex" xmlns:cx5="http://schemas.microsoft.com/office/drawing/2016/5/11/chartex" xmlns:cx6="http://schemas.microsoft.com/office/drawing/2016/5/12/chartex" xmlns:cx7="http://schemas.microsoft.com/office/drawing/2016/5/13/chartex" xmlns:cx8="http://schemas.microsoft.com/office/drawing/2016/5/14/chartex" xmlns:mc="http://schemas.openxmlformats.org/markup-compatibility/2006" xmlns:aink="http://schemas.microsoft.com/office/drawing/2016/ink" xmlns:am3d="http://schemas.microsoft.com/office/drawing/2017/model3d" xmlns:o="urn:schemas-microsoft-com:office:office" xmlns:oel="http://schemas.microsoft.com/office/2019/extlst" xmlns:r="http://schemas.openxmlformats.org/officeDocument/2006/relationships" xmlns:m="http://schemas.openxmlformats.org/officeDocument/2006/math" xmlns:v="urn:schemas-microsoft-com:vml" xmlns:wp14="http://schemas.microsoft.com/office/word/2010/wordprocessingDrawing" xmlns:wp="http://schemas.openxmlformats.org/drawingml/2006/wordprocessingDrawing" xmlns:w10="urn:schemas-microsoft-com:office:word" xmlns:w="http://schemas.openxmlformats.org/wordprocessingml/2006/main" xmlns:w14="http://schemas.microsoft.com/office/word/2010/wordml" xmlns:w15="http://schemas.microsoft.com/office/word/2012/wordml" xmlns:w16cex="http://schemas.microsoft.com/office/word/2018/wordml/cex" xmlns:w16cid="http://schemas.microsoft.com/office/word/2016/wordml/cid" xmlns:w16="http://schemas.microsoft.com/office/word/2018/wordml" xmlns:w16du="http://schemas.microsoft.com/office/word/2023/wordml/word16du" xmlns:w16sdtdh="http://schemas.microsoft.com/office/word/2020/wordml/sdtdatahash" xmlns:w16se="http://schemas.microsoft.com/office/word/2015/wordml/symex" xmlns:wpg="http://schemas.microsoft.com/office/word/2010/wordprocessingGroup" xmlns:wpi="http://schemas.microsoft.com/office/word/2010/wordprocessingInk" xmlns:wne="http://schemas.microsoft.com/office/word/2006/wordml" xmlns:wps="http://schemas.microsoft.com/office/word/2010/wordprocessingShape" mc:Ignorable="w14 w15 w16se w16cid w16 w16cex w16sdtdh w16du wp14">
+<w:ftr xmlns:wpc="http://schemas.microsoft.com/office/word/2010/wordprocessingCanvas" xmlns:cx="http://schemas.microsoft.com/office/drawing/2014/chartex" xmlns:cx1="http://schemas.microsoft.com/office/drawing/2015/9/8/chartex" xmlns:cx2="http://schemas.microsoft.com/office/drawing/2015/10/21/chartex" xmlns:cx3="http://schemas.microsoft.com/office/drawing/2016/5/9/chartex" xmlns:cx4="http://schemas.microsoft.com/office/drawing/2016/5/10/chartex" xmlns:cx5="http://schemas.microsoft.com/office/drawing/2016/5/11/chartex" xmlns:cx6="http://schemas.microsoft.com/office/drawing/2016/5/12/chartex" xmlns:cx7="http://schemas.microsoft.com/office/drawing/2016/5/13/chartex" xmlns:cx8="http://schemas.microsoft.com/office/drawing/2016/5/14/chartex" xmlns:mc="http://schemas.openxmlformats.org/markup-compatibility/2006" xmlns:aink="http://schemas.microsoft.com/office/drawing/2016/ink" xmlns:am3d="http://schemas.microsoft.com/office/drawing/2017/model3d" xmlns:o="urn:schemas-microsoft-com:office:office" xmlns:oel="http://schemas.microsoft.com/office/2019/extlst" xmlns:r="http://schemas.openxmlformats.org/officeDocument/2006/relationships" xmlns:m="http://schemas.openxmlformats.org/officeDocument/2006/math" xmlns:v="urn:schemas-microsoft-com:vml" xmlns:wp14="http://schemas.microsoft.com/office/word/2010/wordprocessingDrawing" xmlns:wp="http://schemas.openxmlformats.org/drawingml/2006/wordprocessingDrawing" xmlns:w10="urn:schemas-microsoft-com:office:word" xmlns:w="http://schemas.openxmlformats.org/wordprocessingml/2006/main" xmlns:w14="http://schemas.microsoft.com/office/word/2010/wordml" xmlns:w15="http://schemas.microsoft.com/office/word/2012/wordml" xmlns:w16cex="http://schemas.microsoft.com/office/word/2018/wordml/cex" xmlns:w16cid="http://schemas.microsoft.com/office/word/2016/wordml/cid" xmlns:w16="http://schemas.microsoft.com/office/word/2018/wordml" xmlns:w16du="http://schemas.microsoft.com/office/word/2023/wordml/word16du" xmlns:w16sdtdh="http://schemas.microsoft.com/office/word/2020/wordml/sdtdatahash" xmlns:w16sdtfl="http://schemas.microsoft.com/office/word/2024/wordml/sdtformatlock" xmlns:w16se="http://schemas.microsoft.com/office/word/2015/wordml/symex" xmlns:wpg="http://schemas.microsoft.com/office/word/2010/wordprocessingGroup" xmlns:wpi="http://schemas.microsoft.com/office/word/2010/wordprocessingInk" xmlns:wne="http://schemas.microsoft.com/office/word/2006/wordml" xmlns:wps="http://schemas.microsoft.com/office/word/2010/wordprocessingShape" mc:Ignorable="w14 w15 w16se w16cid w16 w16cex w16sdtdh w16sdtfl w16du wp14">
   <w:p>
     <w:pPr>
       <w:pStyle w:val="Footer"/>
@@ -1029,7 +1243,7 @@
 </file>
 
 <file path=word/footnotes.xml><?xml version="1.0" encoding="utf-8"?>
-<w:footnotes xmlns:wpc="http://schemas.microsoft.com/office/word/2010/wordprocessingCanvas" xmlns:cx="http://schemas.microsoft.com/office/drawing/2014/chartex" xmlns:cx1="http://schemas.microsoft.com/office/drawing/2015/9/8/chartex" xmlns:cx2="http://schemas.microsoft.com/office/drawing/2015/10/21/chartex" xmlns:cx3="http://schemas.microsoft.com/office/drawing/2016/5/9/chartex" xmlns:cx4="http://schemas.microsoft.com/office/drawing/2016/5/10/chartex" xmlns:cx5="http://schemas.microsoft.com/office/drawing/2016/5/11/chartex" xmlns:cx6="http://schemas.microsoft.com/office/drawing/2016/5/12/chartex" xmlns:cx7="http://schemas.microsoft.com/office/drawing/2016/5/13/chartex" xmlns:cx8="http://schemas.microsoft.com/office/drawing/2016/5/14/chartex" xmlns:mc="http://schemas.openxmlformats.org/markup-compatibility/2006" xmlns:aink="http://schemas.microsoft.com/office/drawing/2016/ink" xmlns:am3d="http://schemas.microsoft.com/office/drawing/2017/model3d" xmlns:o="urn:schemas-microsoft-com:office:office" xmlns:oel="http://schemas.microsoft.com/office/2019/extlst" xmlns:r="http://schemas.openxmlformats.org/officeDocument/2006/relationships" xmlns:m="http://schemas.openxmlformats.org/officeDocument/2006/math" xmlns:v="urn:schemas-microsoft-com:vml" xmlns:wp14="http://schemas.microsoft.com/office/word/2010/wordprocessingDrawing" xmlns:wp="http://schemas.openxmlformats.org/drawingml/2006/wordprocessingDrawing" xmlns:w10="urn:schemas-microsoft-com:office:word" xmlns:w="http://schemas.openxmlformats.org/wordprocessingml/2006/main" xmlns:w14="http://schemas.microsoft.com/office/word/2010/wordml" xmlns:w15="http://schemas.microsoft.com/office/word/2012/wordml" xmlns:w16cex="http://schemas.microsoft.com/office/word/2018/wordml/cex" xmlns:w16cid="http://schemas.microsoft.com/office/word/2016/wordml/cid" xmlns:w16="http://schemas.microsoft.com/office/word/2018/wordml" xmlns:w16du="http://schemas.microsoft.com/office/word/2023/wordml/word16du" xmlns:w16sdtdh="http://schemas.microsoft.com/office/word/2020/wordml/sdtdatahash" xmlns:w16se="http://schemas.microsoft.com/office/word/2015/wordml/symex" xmlns:wpg="http://schemas.microsoft.com/office/word/2010/wordprocessingGroup" xmlns:wpi="http://schemas.microsoft.com/office/word/2010/wordprocessingInk" xmlns:wne="http://schemas.microsoft.com/office/word/2006/wordml" xmlns:wps="http://schemas.microsoft.com/office/word/2010/wordprocessingShape" mc:Ignorable="w14 w15 w16se w16cid w16 w16cex w16sdtdh w16du wp14">
+<w:footnotes xmlns:wpc="http://schemas.microsoft.com/office/word/2010/wordprocessingCanvas" xmlns:cx="http://schemas.microsoft.com/office/drawing/2014/chartex" xmlns:cx1="http://schemas.microsoft.com/office/drawing/2015/9/8/chartex" xmlns:cx2="http://schemas.microsoft.com/office/drawing/2015/10/21/chartex" xmlns:cx3="http://schemas.microsoft.com/office/drawing/2016/5/9/chartex" xmlns:cx4="http://schemas.microsoft.com/office/drawing/2016/5/10/chartex" xmlns:cx5="http://schemas.microsoft.com/office/drawing/2016/5/11/chartex" xmlns:cx6="http://schemas.microsoft.com/office/drawing/2016/5/12/chartex" xmlns:cx7="http://schemas.microsoft.com/office/drawing/2016/5/13/chartex" xmlns:cx8="http://schemas.microsoft.com/office/drawing/2016/5/14/chartex" xmlns:mc="http://schemas.openxmlformats.org/markup-compatibility/2006" xmlns:aink="http://schemas.microsoft.com/office/drawing/2016/ink" xmlns:am3d="http://schemas.microsoft.com/office/drawing/2017/model3d" xmlns:o="urn:schemas-microsoft-com:office:office" xmlns:oel="http://schemas.microsoft.com/office/2019/extlst" xmlns:r="http://schemas.openxmlformats.org/officeDocument/2006/relationships" xmlns:m="http://schemas.openxmlformats.org/officeDocument/2006/math" xmlns:v="urn:schemas-microsoft-com:vml" xmlns:wp14="http://schemas.microsoft.com/office/word/2010/wordprocessingDrawing" xmlns:wp="http://schemas.openxmlformats.org/drawingml/2006/wordprocessingDrawing" xmlns:w10="urn:schemas-microsoft-com:office:word" xmlns:w="http://schemas.openxmlformats.org/wordprocessingml/2006/main" xmlns:w14="http://schemas.microsoft.com/office/word/2010/wordml" xmlns:w15="http://schemas.microsoft.com/office/word/2012/wordml" xmlns:w16cex="http://schemas.microsoft.com/office/word/2018/wordml/cex" xmlns:w16cid="http://schemas.microsoft.com/office/word/2016/wordml/cid" xmlns:w16="http://schemas.microsoft.com/office/word/2018/wordml" xmlns:w16du="http://schemas.microsoft.com/office/word/2023/wordml/word16du" xmlns:w16sdtdh="http://schemas.microsoft.com/office/word/2020/wordml/sdtdatahash" xmlns:w16sdtfl="http://schemas.microsoft.com/office/word/2024/wordml/sdtformatlock" xmlns:w16se="http://schemas.microsoft.com/office/word/2015/wordml/symex" xmlns:wpg="http://schemas.microsoft.com/office/word/2010/wordprocessingGroup" xmlns:wpi="http://schemas.microsoft.com/office/word/2010/wordprocessingInk" xmlns:wne="http://schemas.microsoft.com/office/word/2006/wordml" xmlns:wps="http://schemas.microsoft.com/office/word/2010/wordprocessingShape" mc:Ignorable="w14 w15 w16se w16cid w16 w16cex w16sdtdh w16sdtfl w16du wp14">
   <w:footnote w:type="separator" w:id="-1">
     <w:p>
       <w:pPr>
@@ -1054,7 +1268,7 @@
 </file>
 
 <file path=word/numbering.xml><?xml version="1.0" encoding="utf-8"?>
-<w:numbering xmlns:wpc="http://schemas.microsoft.com/office/word/2010/wordprocessingCanvas" xmlns:cx="http://schemas.microsoft.com/office/drawing/2014/chartex" xmlns:cx1="http://schemas.microsoft.com/office/drawing/2015/9/8/chartex" xmlns:cx2="http://schemas.microsoft.com/office/drawing/2015/10/21/chartex" xmlns:cx3="http://schemas.microsoft.com/office/drawing/2016/5/9/chartex" xmlns:cx4="http://schemas.microsoft.com/office/drawing/2016/5/10/chartex" xmlns:cx5="http://schemas.microsoft.com/office/drawing/2016/5/11/chartex" xmlns:cx6="http://schemas.microsoft.com/office/drawing/2016/5/12/chartex" xmlns:cx7="http://schemas.microsoft.com/office/drawing/2016/5/13/chartex" xmlns:cx8="http://schemas.microsoft.com/office/drawing/2016/5/14/chartex" xmlns:mc="http://schemas.openxmlformats.org/markup-compatibility/2006" xmlns:aink="http://schemas.microsoft.com/office/drawing/2016/ink" xmlns:am3d="http://schemas.microsoft.com/office/drawing/2017/model3d" xmlns:o="urn:schemas-microsoft-com:office:office" xmlns:oel="http://schemas.microsoft.com/office/2019/extlst" xmlns:r="http://schemas.openxmlformats.org/officeDocument/2006/relationships" xmlns:m="http://schemas.openxmlformats.org/officeDocument/2006/math" xmlns:v="urn:schemas-microsoft-com:vml" xmlns:wp14="http://schemas.microsoft.com/office/word/2010/wordprocessingDrawing" xmlns:wp="http://schemas.openxmlformats.org/drawingml/2006/wordprocessingDrawing" xmlns:w10="urn:schemas-microsoft-com:office:word" xmlns:w="http://schemas.openxmlformats.org/wordprocessingml/2006/main" xmlns:w14="http://schemas.microsoft.com/office/word/2010/wordml" xmlns:w15="http://schemas.microsoft.com/office/word/2012/wordml" xmlns:w16cex="http://schemas.microsoft.com/office/word/2018/wordml/cex" xmlns:w16cid="http://schemas.microsoft.com/office/word/2016/wordml/cid" xmlns:w16="http://schemas.microsoft.com/office/word/2018/wordml" xmlns:w16du="http://schemas.microsoft.com/office/word/2023/wordml/word16du" xmlns:w16sdtdh="http://schemas.microsoft.com/office/word/2020/wordml/sdtdatahash" xmlns:w16se="http://schemas.microsoft.com/office/word/2015/wordml/symex" xmlns:wpg="http://schemas.microsoft.com/office/word/2010/wordprocessingGroup" xmlns:wpi="http://schemas.microsoft.com/office/word/2010/wordprocessingInk" xmlns:wne="http://schemas.microsoft.com/office/word/2006/wordml" xmlns:wps="http://schemas.microsoft.com/office/word/2010/wordprocessingShape" mc:Ignorable="w14 w15 w16se w16cid w16 w16cex w16sdtdh w16du wp14">
+<w:numbering xmlns:wpc="http://schemas.microsoft.com/office/word/2010/wordprocessingCanvas" xmlns:cx="http://schemas.microsoft.com/office/drawing/2014/chartex" xmlns:cx1="http://schemas.microsoft.com/office/drawing/2015/9/8/chartex" xmlns:cx2="http://schemas.microsoft.com/office/drawing/2015/10/21/chartex" xmlns:cx3="http://schemas.microsoft.com/office/drawing/2016/5/9/chartex" xmlns:cx4="http://schemas.microsoft.com/office/drawing/2016/5/10/chartex" xmlns:cx5="http://schemas.microsoft.com/office/drawing/2016/5/11/chartex" xmlns:cx6="http://schemas.microsoft.com/office/drawing/2016/5/12/chartex" xmlns:cx7="http://schemas.microsoft.com/office/drawing/2016/5/13/chartex" xmlns:cx8="http://schemas.microsoft.com/office/drawing/2016/5/14/chartex" xmlns:mc="http://schemas.openxmlformats.org/markup-compatibility/2006" xmlns:aink="http://schemas.microsoft.com/office/drawing/2016/ink" xmlns:am3d="http://schemas.microsoft.com/office/drawing/2017/model3d" xmlns:o="urn:schemas-microsoft-com:office:office" xmlns:oel="http://schemas.microsoft.com/office/2019/extlst" xmlns:r="http://schemas.openxmlformats.org/officeDocument/2006/relationships" xmlns:m="http://schemas.openxmlformats.org/officeDocument/2006/math" xmlns:v="urn:schemas-microsoft-com:vml" xmlns:wp14="http://schemas.microsoft.com/office/word/2010/wordprocessingDrawing" xmlns:wp="http://schemas.openxmlformats.org/drawingml/2006/wordprocessingDrawing" xmlns:w10="urn:schemas-microsoft-com:office:word" xmlns:w="http://schemas.openxmlformats.org/wordprocessingml/2006/main" xmlns:w14="http://schemas.microsoft.com/office/word/2010/wordml" xmlns:w15="http://schemas.microsoft.com/office/word/2012/wordml" xmlns:w16cex="http://schemas.microsoft.com/office/word/2018/wordml/cex" xmlns:w16cid="http://schemas.microsoft.com/office/word/2016/wordml/cid" xmlns:w16="http://schemas.microsoft.com/office/word/2018/wordml" xmlns:w16du="http://schemas.microsoft.com/office/word/2023/wordml/word16du" xmlns:w16sdtdh="http://schemas.microsoft.com/office/word/2020/wordml/sdtdatahash" xmlns:w16sdtfl="http://schemas.microsoft.com/office/word/2024/wordml/sdtformatlock" xmlns:w16se="http://schemas.microsoft.com/office/word/2015/wordml/symex" xmlns:wpg="http://schemas.microsoft.com/office/word/2010/wordprocessingGroup" xmlns:wpi="http://schemas.microsoft.com/office/word/2010/wordprocessingInk" xmlns:wne="http://schemas.microsoft.com/office/word/2006/wordml" xmlns:wps="http://schemas.microsoft.com/office/word/2010/wordprocessingShape" mc:Ignorable="w14 w15 w16se w16cid w16 w16cex w16sdtdh w16sdtfl w16du wp14">
   <w:abstractNum w:abstractNumId="0" w15:restartNumberingAfterBreak="0">
     <w:nsid w:val="62B8040C"/>
     <w:multiLevelType w:val="multilevel"/>
@@ -1517,7 +1731,7 @@
 </file>
 
 <file path=word/styles.xml><?xml version="1.0" encoding="utf-8"?>
-<w:styles xmlns:mc="http://schemas.openxmlformats.org/markup-compatibility/2006" xmlns:r="http://schemas.openxmlformats.org/officeDocument/2006/relationships" xmlns:w="http://schemas.openxmlformats.org/wordprocessingml/2006/main" xmlns:w14="http://schemas.microsoft.com/office/word/2010/wordml" xmlns:w15="http://schemas.microsoft.com/office/word/2012/wordml" xmlns:w16cex="http://schemas.microsoft.com/office/word/2018/wordml/cex" xmlns:w16cid="http://schemas.microsoft.com/office/word/2016/wordml/cid" xmlns:w16="http://schemas.microsoft.com/office/word/2018/wordml" xmlns:w16du="http://schemas.microsoft.com/office/word/2023/wordml/word16du" xmlns:w16sdtdh="http://schemas.microsoft.com/office/word/2020/wordml/sdtdatahash" xmlns:w16se="http://schemas.microsoft.com/office/word/2015/wordml/symex" mc:Ignorable="w14 w15 w16se w16cid w16 w16cex w16sdtdh w16du">
+<w:styles xmlns:mc="http://schemas.openxmlformats.org/markup-compatibility/2006" xmlns:r="http://schemas.openxmlformats.org/officeDocument/2006/relationships" xmlns:w="http://schemas.openxmlformats.org/wordprocessingml/2006/main" xmlns:w14="http://schemas.microsoft.com/office/word/2010/wordml" xmlns:w15="http://schemas.microsoft.com/office/word/2012/wordml" xmlns:w16cex="http://schemas.microsoft.com/office/word/2018/wordml/cex" xmlns:w16cid="http://schemas.microsoft.com/office/word/2016/wordml/cid" xmlns:w16="http://schemas.microsoft.com/office/word/2018/wordml" xmlns:w16du="http://schemas.microsoft.com/office/word/2023/wordml/word16du" xmlns:w16sdtdh="http://schemas.microsoft.com/office/word/2020/wordml/sdtdatahash" xmlns:w16sdtfl="http://schemas.microsoft.com/office/word/2024/wordml/sdtformatlock" xmlns:w16se="http://schemas.microsoft.com/office/word/2015/wordml/symex" mc:Ignorable="w14 w15 w16se w16cid w16 w16cex w16sdtdh w16sdtfl w16du">
   <w:docDefaults>
     <w:rPrDefault>
       <w:rPr>
@@ -1916,7 +2130,7 @@
   <w:style w:type="paragraph" w:default="1" w:styleId="Normal">
     <w:name w:val="Normal"/>
     <w:qFormat/>
-    <w:rsid w:val="006F3D44"/>
+    <w:rsid w:val="00BB3BA6"/>
     <w:pPr>
       <w:spacing w:after="200" w:line="276" w:lineRule="auto"/>
     </w:pPr>
@@ -1934,11 +2148,11 @@
     <w:link w:val="Heading1Char"/>
     <w:uiPriority w:val="9"/>
     <w:qFormat/>
-    <w:rsid w:val="006F3D44"/>
+    <w:rsid w:val="00BB3BA6"/>
     <w:pPr>
       <w:keepNext/>
       <w:numPr>
-        <w:numId w:val="1"/>
+        <w:numId w:val="2"/>
       </w:numPr>
       <w:spacing w:before="240" w:after="60" w:line="240" w:lineRule="auto"/>
       <w:outlineLvl w:val="0"/>
@@ -1963,7 +2177,7 @@
     <w:uiPriority w:val="9"/>
     <w:unhideWhenUsed/>
     <w:qFormat/>
-    <w:rsid w:val="006F3D44"/>
+    <w:rsid w:val="00BB3BA6"/>
     <w:pPr>
       <w:numPr>
         <w:ilvl w:val="1"/>
@@ -1986,7 +2200,7 @@
     <w:uiPriority w:val="9"/>
     <w:unhideWhenUsed/>
     <w:qFormat/>
-    <w:rsid w:val="006F3D44"/>
+    <w:rsid w:val="00BB3BA6"/>
     <w:pPr>
       <w:numPr>
         <w:ilvl w:val="2"/>
@@ -2006,7 +2220,7 @@
     <w:uiPriority w:val="9"/>
     <w:unhideWhenUsed/>
     <w:qFormat/>
-    <w:rsid w:val="006F3D44"/>
+    <w:rsid w:val="00BB3BA6"/>
     <w:pPr>
       <w:numPr>
         <w:ilvl w:val="3"/>
@@ -2027,7 +2241,7 @@
     <w:uiPriority w:val="9"/>
     <w:unhideWhenUsed/>
     <w:qFormat/>
-    <w:rsid w:val="006F3D44"/>
+    <w:rsid w:val="00BB3BA6"/>
     <w:pPr>
       <w:numPr>
         <w:ilvl w:val="4"/>
@@ -2048,7 +2262,7 @@
     <w:uiPriority w:val="9"/>
     <w:unhideWhenUsed/>
     <w:qFormat/>
-    <w:rsid w:val="006F3D44"/>
+    <w:rsid w:val="00BB3BA6"/>
     <w:pPr>
       <w:numPr>
         <w:ilvl w:val="5"/>
@@ -2067,11 +2281,11 @@
     <w:uiPriority w:val="9"/>
     <w:unhideWhenUsed/>
     <w:qFormat/>
-    <w:rsid w:val="006F3D44"/>
+    <w:rsid w:val="00BB3BA6"/>
     <w:pPr>
       <w:numPr>
         <w:ilvl w:val="7"/>
-        <w:numId w:val="1"/>
+        <w:numId w:val="2"/>
       </w:numPr>
       <w:spacing w:before="240" w:after="60"/>
       <w:outlineLvl w:val="6"/>
@@ -2129,8 +2343,9 @@
   <w:style w:type="character" w:default="1" w:styleId="DefaultParagraphFont">
     <w:name w:val="Default Paragraph Font"/>
     <w:uiPriority w:val="1"/>
+    <w:semiHidden/>
     <w:unhideWhenUsed/>
-    <w:rsid w:val="006F3D44"/>
+    <w:rsid w:val="00BB3BA6"/>
   </w:style>
   <w:style w:type="table" w:default="1" w:styleId="TableNormal">
     <w:name w:val="Normal Table"/>
@@ -2152,14 +2367,14 @@
     <w:uiPriority w:val="99"/>
     <w:semiHidden/>
     <w:unhideWhenUsed/>
-    <w:rsid w:val="006F3D44"/>
+    <w:rsid w:val="00BB3BA6"/>
   </w:style>
   <w:style w:type="character" w:customStyle="1" w:styleId="Heading1Char">
     <w:name w:val="Heading 1 Char"/>
     <w:basedOn w:val="DefaultParagraphFont"/>
     <w:link w:val="Heading1"/>
     <w:uiPriority w:val="9"/>
-    <w:rsid w:val="006F3D44"/>
+    <w:rsid w:val="00BB3BA6"/>
     <w:rPr>
       <w:rFonts w:asciiTheme="majorHAnsi" w:eastAsiaTheme="majorEastAsia" w:hAnsiTheme="majorHAnsi" w:cstheme="majorBidi"/>
       <w:b/>
@@ -2177,7 +2392,7 @@
     <w:basedOn w:val="DefaultParagraphFont"/>
     <w:link w:val="Heading2"/>
     <w:uiPriority w:val="9"/>
-    <w:rsid w:val="006F3D44"/>
+    <w:rsid w:val="00BB3BA6"/>
     <w:rPr>
       <w:rFonts w:asciiTheme="majorHAnsi" w:eastAsiaTheme="majorEastAsia" w:hAnsiTheme="majorHAnsi" w:cstheme="majorBidi"/>
       <w:b/>
@@ -2193,7 +2408,7 @@
     <w:basedOn w:val="DefaultParagraphFont"/>
     <w:link w:val="Heading3"/>
     <w:uiPriority w:val="9"/>
-    <w:rsid w:val="006F3D44"/>
+    <w:rsid w:val="00BB3BA6"/>
     <w:rPr>
       <w:rFonts w:asciiTheme="majorHAnsi" w:eastAsiaTheme="majorEastAsia" w:hAnsiTheme="majorHAnsi" w:cstheme="majorBidi"/>
       <w:b/>
@@ -2210,7 +2425,7 @@
     <w:basedOn w:val="DefaultParagraphFont"/>
     <w:link w:val="Heading4"/>
     <w:uiPriority w:val="9"/>
-    <w:rsid w:val="006F3D44"/>
+    <w:rsid w:val="00BB3BA6"/>
     <w:rPr>
       <w:rFonts w:eastAsiaTheme="minorEastAsia"/>
       <w:b/>
@@ -2226,7 +2441,7 @@
     <w:basedOn w:val="DefaultParagraphFont"/>
     <w:link w:val="Heading5"/>
     <w:uiPriority w:val="9"/>
-    <w:rsid w:val="006F3D44"/>
+    <w:rsid w:val="00BB3BA6"/>
     <w:rPr>
       <w:rFonts w:eastAsiaTheme="minorEastAsia"/>
       <w:b/>
@@ -2242,7 +2457,7 @@
     <w:basedOn w:val="DefaultParagraphFont"/>
     <w:link w:val="Heading6"/>
     <w:uiPriority w:val="9"/>
-    <w:rsid w:val="006F3D44"/>
+    <w:rsid w:val="00BB3BA6"/>
     <w:rPr>
       <w:rFonts w:eastAsiaTheme="minorEastAsia"/>
       <w:b/>
@@ -2257,7 +2472,7 @@
     <w:basedOn w:val="DefaultParagraphFont"/>
     <w:link w:val="Heading7"/>
     <w:uiPriority w:val="9"/>
-    <w:rsid w:val="006F3D44"/>
+    <w:rsid w:val="00BB3BA6"/>
     <w:rPr>
       <w:rFonts w:eastAsiaTheme="minorEastAsia"/>
       <w:b/>
@@ -2469,7 +2684,7 @@
     <w:link w:val="HeaderChar"/>
     <w:uiPriority w:val="99"/>
     <w:unhideWhenUsed/>
-    <w:rsid w:val="006F3D44"/>
+    <w:rsid w:val="00BB3BA6"/>
     <w:pPr>
       <w:tabs>
         <w:tab w:val="center" w:pos="4536"/>
@@ -2483,7 +2698,7 @@
     <w:basedOn w:val="DefaultParagraphFont"/>
     <w:link w:val="Header"/>
     <w:uiPriority w:val="99"/>
-    <w:rsid w:val="006F3D44"/>
+    <w:rsid w:val="00BB3BA6"/>
     <w:rPr>
       <w:rFonts w:ascii="Calibri" w:eastAsia="Calibri" w:hAnsi="Calibri" w:cs="Times New Roman"/>
       <w:kern w:val="0"/>
@@ -2498,7 +2713,7 @@
     <w:link w:val="FooterChar"/>
     <w:uiPriority w:val="99"/>
     <w:unhideWhenUsed/>
-    <w:rsid w:val="006F3D44"/>
+    <w:rsid w:val="00BB3BA6"/>
     <w:pPr>
       <w:tabs>
         <w:tab w:val="center" w:pos="4536"/>
@@ -2512,7 +2727,7 @@
     <w:basedOn w:val="DefaultParagraphFont"/>
     <w:link w:val="Footer"/>
     <w:uiPriority w:val="99"/>
-    <w:rsid w:val="006F3D44"/>
+    <w:rsid w:val="00BB3BA6"/>
     <w:rPr>
       <w:rFonts w:ascii="Calibri" w:eastAsia="Calibri" w:hAnsi="Calibri" w:cs="Times New Roman"/>
       <w:kern w:val="0"/>
@@ -2528,7 +2743,7 @@
     <w:uiPriority w:val="99"/>
     <w:semiHidden/>
     <w:unhideWhenUsed/>
-    <w:rsid w:val="006F3D44"/>
+    <w:rsid w:val="00BB3BA6"/>
     <w:pPr>
       <w:spacing w:after="0" w:line="240" w:lineRule="auto"/>
     </w:pPr>
@@ -2544,7 +2759,7 @@
     <w:link w:val="BalloonText"/>
     <w:uiPriority w:val="99"/>
     <w:semiHidden/>
-    <w:rsid w:val="006F3D44"/>
+    <w:rsid w:val="00BB3BA6"/>
     <w:rPr>
       <w:rFonts w:ascii="Tahoma" w:eastAsia="Calibri" w:hAnsi="Tahoma" w:cs="Tahoma"/>
       <w:kern w:val="0"/>
@@ -2557,10 +2772,10 @@
   <w:style w:type="numbering" w:customStyle="1" w:styleId="hhn-Headings">
     <w:name w:val="hhn-Headings"/>
     <w:uiPriority w:val="99"/>
-    <w:rsid w:val="006F3D44"/>
+    <w:rsid w:val="00BB3BA6"/>
     <w:pPr>
       <w:numPr>
-        <w:numId w:val="1"/>
+        <w:numId w:val="2"/>
       </w:numPr>
     </w:pPr>
   </w:style>
